--- a/assets/week-10-day-1-ch-9-pt-1-managing-conflict-in-relationships.docx
+++ b/assets/week-10-day-1-ch-9-pt-1-managing-conflict-in-relationships.docx
@@ -175,18 +175,6 @@
         <w:pStyle w:val="BodyText"/>
       </w:pPr>
       <w:r>
-        <w:t xml:space="preserve">Download PDF:</w:t>
-      </w:r>
-      <w:r>
-        <w:t xml:space="preserve"> </w:t>
-      </w:r>
-      <w:hyperlink r:id="rId25"/>
-    </w:p>
-    <w:p>
-      <w:pPr>
-        <w:pStyle w:val="BodyText"/>
-      </w:pPr>
-      <w:r>
         <w:t xml:space="preserve">Chapter 9</w:t>
       </w:r>
       <w:r>
@@ -762,8 +750,8 @@
       <w:pPr>
         <w:pStyle w:val="Heading2"/>
       </w:pPr>
-      <w:bookmarkStart w:id="26" w:name="com-220---002-angella-billings"/>
-      <w:bookmarkEnd w:id="26"/>
+      <w:bookmarkStart w:id="25" w:name="com-220---002-angella-billings"/>
+      <w:bookmarkEnd w:id="25"/>
       <w:r>
         <w:t xml:space="preserve">COM 220 - 002 (Angella Billings)</w:t>
       </w:r>
@@ -788,7 +776,7 @@
           <w:ilvl w:val="0"/>
         </w:numPr>
       </w:pPr>
-      <w:hyperlink r:id="rId27">
+      <w:hyperlink r:id="rId26">
         <w:r>
           <w:rPr>
             <w:rStyle w:val="Hyperlink"/>
@@ -913,7 +901,7 @@
     </w:lvl>
   </w:abstractNum>
   <w:abstractNum w:abstractNumId="990">
-    <w:nsid w:val="da0c0495"/>
+    <w:nsid w:val="1b475915"/>
     <w:multiLevelType w:val="multilevel"/>
     <w:lvl w:ilvl="0">
       <w:numFmt w:val="bullet"/>
@@ -994,7 +982,7 @@
     </w:lvl>
   </w:abstractNum>
   <w:abstractNum w:abstractNumId="991">
-    <w:nsid w:val="a6f8785f"/>
+    <w:nsid w:val="9acebc9e"/>
     <w:multiLevelType w:val="multilevel"/>
     <w:lvl w:ilvl="0">
       <w:numFmt w:val="bullet"/>
